--- a/HW8/HW8_21600059_DonghyunKim.docx
+++ b/HW8/HW8_21600059_DonghyunKim.docx
@@ -77,10 +77,7 @@
     </w:p>
     <w:p>
       <w:r>
-        <w:t>C</w:t>
-      </w:r>
-      <w:r>
-        <w:t>ontinuation</w:t>
+        <w:t>Continuation</w:t>
       </w:r>
       <w:r>
         <w:rPr>
@@ -126,11 +123,6 @@
       </w:r>
     </w:p>
     <w:p>
-      <w:pPr>
-        <w:rPr>
-          <w:rFonts w:hint="eastAsia"/>
-        </w:rPr>
-      </w:pPr>
       <w:r>
         <w:rPr>
           <w:rFonts w:hint="eastAsia"/>
@@ -275,301 +267,755 @@
       <w:r>
         <w:t xml:space="preserve">(- (+ (* 3 4) 5) 8) </w:t>
       </w:r>
+      <w:r>
+        <w:rPr>
+          <w:rFonts w:hint="eastAsia"/>
+        </w:rPr>
+        <w:t>일 때,</w:t>
+      </w:r>
+      <w:r>
+        <w:t xml:space="preserve"> </w:t>
+      </w:r>
+      <w:r>
+        <w:rPr>
+          <w:rFonts w:hint="eastAsia"/>
+        </w:rPr>
+        <w:t xml:space="preserve">아래 식들의 </w:t>
+      </w:r>
+      <w:r>
+        <w:t>continuation(= k)</w:t>
+      </w:r>
+      <w:r>
+        <w:rPr>
+          <w:rFonts w:hint="eastAsia"/>
+        </w:rPr>
+        <w:t>을 구하라</w:t>
+      </w:r>
+      <w:r>
+        <w:rPr>
+          <w:rFonts w:hint="eastAsia"/>
+        </w:rPr>
+        <w:t>.</w:t>
+      </w:r>
+    </w:p>
+    <w:p>
+      <w:r>
+        <w:rPr>
+          <w:rFonts w:hint="eastAsia"/>
+        </w:rPr>
+        <w:t>1</w:t>
+      </w:r>
+      <w:r>
+        <w:t>. (- (+ (* 3 4) 5) 8)</w:t>
+      </w:r>
+      <w:r>
+        <w:tab/>
+      </w:r>
+      <w:r>
+        <w:tab/>
+        <w:t>K: (lambda (v) v)</w:t>
+      </w:r>
+    </w:p>
+    <w:p>
+      <w:r>
+        <w:rPr>
+          <w:rFonts w:hint="eastAsia"/>
+        </w:rPr>
+        <w:t>2</w:t>
+      </w:r>
+      <w:r>
+        <w:t>. (* 3 4)</w:t>
+      </w:r>
+      <w:r>
+        <w:tab/>
+      </w:r>
+      <w:r>
+        <w:tab/>
+      </w:r>
+      <w:r>
+        <w:tab/>
+      </w:r>
+      <w:r>
+        <w:tab/>
+        <w:t>K: (lambda (v) (- (+ v 5) 8))</w:t>
+      </w:r>
+    </w:p>
+    <w:p>
+      <w:r>
+        <w:rPr>
+          <w:rFonts w:hint="eastAsia"/>
+        </w:rPr>
+        <w:t>3</w:t>
+      </w:r>
+      <w:r>
+        <w:t>. 4</w:t>
+      </w:r>
+      <w:r>
+        <w:tab/>
+      </w:r>
+      <w:r>
+        <w:tab/>
+      </w:r>
+      <w:r>
+        <w:tab/>
+      </w:r>
+      <w:r>
+        <w:tab/>
+        <w:t>K: (lambda (v) (- (+ (* 3 v) 5) 8))</w:t>
+      </w:r>
+    </w:p>
+    <w:p/>
+    <w:p>
+      <w:r>
+        <w:rPr>
+          <w:rFonts w:hint="eastAsia"/>
+        </w:rPr>
+        <w:t>R</w:t>
+      </w:r>
+      <w:r>
+        <w:t xml:space="preserve">eference: Lecture </w:t>
+      </w:r>
+      <w:proofErr w:type="gramStart"/>
+      <w:r>
+        <w:t>slide(</w:t>
+      </w:r>
+      <w:proofErr w:type="gramEnd"/>
+      <w:r>
+        <w:t xml:space="preserve">L 21), </w:t>
+      </w:r>
+      <w:proofErr w:type="spellStart"/>
+      <w:r>
+        <w:t>Youtube</w:t>
+      </w:r>
+      <w:proofErr w:type="spellEnd"/>
+      <w:r>
+        <w:t xml:space="preserve"> lecture</w:t>
+      </w:r>
+    </w:p>
+    <w:p/>
+    <w:p/>
+    <w:p>
+      <w:pPr>
+        <w:rPr>
+          <w:b/>
+          <w:sz w:val="24"/>
+        </w:rPr>
+      </w:pPr>
+      <w:r>
+        <w:rPr>
+          <w:rFonts w:hint="eastAsia"/>
+          <w:b/>
+          <w:sz w:val="24"/>
+        </w:rPr>
+        <w:t>2</w:t>
+      </w:r>
+      <w:r>
+        <w:rPr>
+          <w:b/>
+          <w:sz w:val="24"/>
+        </w:rPr>
+        <w:t>. call/cc</w:t>
+      </w:r>
+    </w:p>
+    <w:p>
+      <w:pPr>
+        <w:rPr>
+          <w:rFonts w:hint="eastAsia"/>
+        </w:rPr>
+      </w:pPr>
+      <w:r>
+        <w:rPr>
+          <w:rFonts w:hint="eastAsia"/>
+        </w:rPr>
+        <w:t>-</w:t>
+      </w:r>
+      <w:r>
+        <w:t xml:space="preserve"> </w:t>
+      </w:r>
+      <w:r>
+        <w:t>call/cc</w:t>
+      </w:r>
+      <w:r>
+        <w:rPr>
+          <w:rFonts w:hint="eastAsia"/>
+        </w:rPr>
+        <w:t xml:space="preserve">는 </w:t>
+      </w:r>
+      <w:r>
+        <w:t xml:space="preserve">call </w:t>
+      </w:r>
+      <w:r>
+        <w:t xml:space="preserve">with </w:t>
+      </w:r>
+      <w:r>
+        <w:t>current-continuation</w:t>
+      </w:r>
+      <w:r>
+        <w:rPr>
+          <w:rFonts w:hint="eastAsia"/>
+        </w:rPr>
+        <w:t>의 약자이다.</w:t>
+      </w:r>
+      <w:r>
+        <w:t xml:space="preserve"> </w:t>
+      </w:r>
+      <w:r>
+        <w:rPr>
+          <w:rFonts w:hint="eastAsia"/>
+        </w:rPr>
+        <w:t>직역하자면,</w:t>
+      </w:r>
+      <w:r>
+        <w:t xml:space="preserve"> </w:t>
+      </w:r>
+      <w:r>
+        <w:rPr>
+          <w:rFonts w:hint="eastAsia"/>
+        </w:rPr>
+        <w:t xml:space="preserve">현재 </w:t>
+      </w:r>
+      <w:r>
+        <w:t>continuation</w:t>
+      </w:r>
+      <w:r>
+        <w:rPr>
+          <w:rFonts w:hint="eastAsia"/>
+        </w:rPr>
+        <w:t>을 불러온다는 의미다.</w:t>
+      </w:r>
+      <w:r>
+        <w:t xml:space="preserve"> </w:t>
+      </w:r>
+      <w:r>
+        <w:t>call/cc</w:t>
+      </w:r>
+      <w:r>
+        <w:rPr>
+          <w:rFonts w:hint="eastAsia"/>
+        </w:rPr>
+        <w:t>는 이를 호출하는 함수인 것이다.</w:t>
+      </w:r>
+      <w:r>
+        <w:t xml:space="preserve"> </w:t>
+      </w:r>
+      <w:r>
+        <w:rPr>
+          <w:rFonts w:hint="eastAsia"/>
+        </w:rPr>
+        <w:t xml:space="preserve">이 </w:t>
+      </w:r>
+      <w:r>
+        <w:t>call/cc</w:t>
+      </w:r>
+      <w:r>
+        <w:rPr>
+          <w:rFonts w:hint="eastAsia"/>
+        </w:rPr>
+        <w:t xml:space="preserve">는 </w:t>
+      </w:r>
+      <w:r>
+        <w:rPr>
+          <w:rFonts w:hint="eastAsia"/>
+        </w:rPr>
+        <w:t>함수를 인자로 넘겨 주어야 하는데,</w:t>
+      </w:r>
+      <w:r>
+        <w:t xml:space="preserve"> </w:t>
+      </w:r>
+      <w:r>
+        <w:t>argument</w:t>
+      </w:r>
+      <w:r>
+        <w:rPr>
+          <w:rFonts w:hint="eastAsia"/>
+        </w:rPr>
+        <w:t xml:space="preserve">로 </w:t>
+      </w:r>
+      <w:r>
+        <w:rPr>
+          <w:rFonts w:hint="eastAsia"/>
+        </w:rPr>
+        <w:t>넘겨진 함수에는</w:t>
+      </w:r>
+      <w:r>
+        <w:t xml:space="preserve"> </w:t>
+      </w:r>
+      <w:r>
+        <w:rPr>
+          <w:rFonts w:hint="eastAsia"/>
+        </w:rPr>
+        <w:t xml:space="preserve">현재 </w:t>
+      </w:r>
+      <w:r>
+        <w:t>continuation</w:t>
+      </w:r>
+      <w:r>
+        <w:rPr>
+          <w:rFonts w:hint="eastAsia"/>
+        </w:rPr>
+        <w:t>이 담겨지게 된다.</w:t>
+      </w:r>
+      <w:r>
+        <w:t xml:space="preserve"> </w:t>
+      </w:r>
+    </w:p>
+    <w:p/>
+    <w:p>
+      <w:r>
+        <w:t>Example)</w:t>
+      </w:r>
+    </w:p>
+    <w:p/>
+    <w:p>
+      <w:pPr>
+        <w:rPr>
+          <w:rFonts w:hint="eastAsia"/>
+        </w:rPr>
+      </w:pPr>
+      <w:r>
+        <w:t>(define retry #f)</w:t>
+      </w:r>
+    </w:p>
+    <w:p>
+      <w:r>
+        <w:t>(define factorial</w:t>
+      </w:r>
+    </w:p>
+    <w:p>
+      <w:pPr>
+        <w:ind w:firstLine="800"/>
+      </w:pPr>
+      <w:r>
+        <w:t>(lambda (x)</w:t>
+      </w:r>
+    </w:p>
+    <w:p>
+      <w:pPr>
+        <w:ind w:left="800" w:firstLine="800"/>
+      </w:pPr>
+      <w:r>
+        <w:t>(if (= x 0)</w:t>
+      </w:r>
+    </w:p>
+    <w:p>
+      <w:pPr>
+        <w:ind w:left="1600" w:firstLine="800"/>
+      </w:pPr>
+      <w:r>
+        <w:t>(call/cc (lambda (k) (set! retry k) 1))</w:t>
+      </w:r>
+    </w:p>
+    <w:p>
+      <w:pPr>
+        <w:ind w:left="1600" w:firstLine="800"/>
+      </w:pPr>
+      <w:r>
+        <w:t>(* x (factorial (- x 1))))))</w:t>
+      </w:r>
+    </w:p>
+    <w:p>
+      <w:pPr>
+        <w:rPr>
+          <w:rFonts w:hint="eastAsia"/>
+        </w:rPr>
+      </w:pPr>
+    </w:p>
+    <w:p>
+      <w:r>
+        <w:t xml:space="preserve">(factorial </w:t>
+      </w:r>
+      <w:r>
+        <w:t>3</w:t>
+      </w:r>
+      <w:proofErr w:type="gramStart"/>
+      <w:r>
+        <w:t>) ;</w:t>
+      </w:r>
+      <w:proofErr w:type="gramEnd"/>
+      <w:r>
+        <w:t xml:space="preserve"> Result -&gt; </w:t>
+      </w:r>
+      <w:r>
+        <w:t>6</w:t>
+      </w:r>
+    </w:p>
+    <w:p>
+      <w:r>
+        <w:t>(retry 1</w:t>
+      </w:r>
+      <w:proofErr w:type="gramStart"/>
+      <w:r>
+        <w:t>) ;</w:t>
+      </w:r>
+      <w:proofErr w:type="gramEnd"/>
+      <w:r>
+        <w:t xml:space="preserve"> Result -&gt; </w:t>
+      </w:r>
+      <w:r>
+        <w:t>6</w:t>
+      </w:r>
+    </w:p>
+    <w:p>
+      <w:pPr>
+        <w:rPr>
+          <w:rFonts w:hint="eastAsia"/>
+        </w:rPr>
+      </w:pPr>
+      <w:r>
+        <w:t>(retry 2</w:t>
+      </w:r>
+      <w:proofErr w:type="gramStart"/>
+      <w:r>
+        <w:t>) ;</w:t>
+      </w:r>
+      <w:proofErr w:type="gramEnd"/>
+      <w:r>
+        <w:t xml:space="preserve"> Result -&gt; </w:t>
+      </w:r>
+      <w:r>
+        <w:t>12</w:t>
+      </w:r>
+    </w:p>
+    <w:p>
+      <w:pPr>
+        <w:rPr>
+          <w:rFonts w:hint="eastAsia"/>
+        </w:rPr>
+      </w:pPr>
+    </w:p>
+    <w:p>
+      <w:r>
+        <w:t xml:space="preserve">Reference: Lecture </w:t>
+      </w:r>
+      <w:proofErr w:type="gramStart"/>
+      <w:r>
+        <w:t>slide(</w:t>
+      </w:r>
+      <w:proofErr w:type="gramEnd"/>
+      <w:r>
+        <w:t>L 24), Wikipedia</w:t>
+      </w:r>
+    </w:p>
+    <w:p>
+      <w:pPr>
+        <w:rPr>
+          <w:b/>
+          <w:sz w:val="24"/>
+        </w:rPr>
+      </w:pPr>
+      <w:r>
+        <w:rPr>
+          <w:rFonts w:hint="eastAsia"/>
+          <w:b/>
+          <w:sz w:val="24"/>
+        </w:rPr>
+        <w:lastRenderedPageBreak/>
+        <w:t>3</w:t>
+      </w:r>
+      <w:r>
+        <w:rPr>
+          <w:b/>
+          <w:sz w:val="24"/>
+        </w:rPr>
+        <w:t>. Continuation-Passing Style</w:t>
+      </w:r>
+    </w:p>
+    <w:p>
+      <w:pPr>
+        <w:rPr>
+          <w:rFonts w:hint="eastAsia"/>
+        </w:rPr>
+      </w:pPr>
+      <w:r>
+        <w:rPr>
+          <w:rFonts w:hint="eastAsia"/>
+        </w:rPr>
+        <w:t>-</w:t>
+      </w:r>
+      <w:r>
+        <w:t xml:space="preserve"> </w:t>
+      </w:r>
+      <w:r>
+        <w:t>CPS</w:t>
+      </w:r>
+      <w:r>
+        <w:rPr>
+          <w:rFonts w:hint="eastAsia"/>
+        </w:rPr>
+        <w:t xml:space="preserve">는 </w:t>
+      </w:r>
+      <w:r>
+        <w:t>함수가 값을 반환하지 않는 프로그래밍 스타일이다. 대신 CPS는 continuation</w:t>
+      </w:r>
+      <w:proofErr w:type="spellStart"/>
+      <w:r>
+        <w:t>으로</w:t>
+      </w:r>
+      <w:proofErr w:type="spellEnd"/>
+      <w:r>
+        <w:t xml:space="preserve"> </w:t>
+      </w:r>
+      <w:proofErr w:type="spellStart"/>
+      <w:r>
+        <w:t>제어권을</w:t>
+      </w:r>
+      <w:proofErr w:type="spellEnd"/>
+      <w:r>
+        <w:t xml:space="preserve"> 넘</w:t>
+      </w:r>
+      <w:r>
+        <w:rPr>
+          <w:rFonts w:hint="eastAsia"/>
+        </w:rPr>
+        <w:t>긴다.</w:t>
+      </w:r>
+      <w:r>
+        <w:t xml:space="preserve"> </w:t>
+      </w:r>
+      <w:r>
+        <w:t>CPS</w:t>
+      </w:r>
+      <w:proofErr w:type="spellStart"/>
+      <w:r>
+        <w:rPr>
+          <w:rFonts w:hint="eastAsia"/>
+        </w:rPr>
+        <w:t>를</w:t>
+      </w:r>
+      <w:proofErr w:type="spellEnd"/>
+      <w:r>
+        <w:rPr>
+          <w:rFonts w:hint="eastAsia"/>
+        </w:rPr>
+        <w:t xml:space="preserve"> 사용하면,</w:t>
+      </w:r>
+      <w:r>
+        <w:t xml:space="preserve"> </w:t>
+      </w:r>
+      <w:r>
+        <w:rPr>
+          <w:rFonts w:hint="eastAsia"/>
+        </w:rPr>
+        <w:t xml:space="preserve">일반적인 </w:t>
+      </w:r>
+      <w:r>
+        <w:t xml:space="preserve">recursion </w:t>
+      </w:r>
+      <w:r>
+        <w:rPr>
+          <w:rFonts w:hint="eastAsia"/>
+        </w:rPr>
+        <w:t xml:space="preserve">함수와는 다르게 </w:t>
+      </w:r>
+      <w:r>
+        <w:t>stack</w:t>
+      </w:r>
+      <w:r>
+        <w:rPr>
+          <w:rFonts w:hint="eastAsia"/>
+        </w:rPr>
+        <w:t>이 아니라,</w:t>
+      </w:r>
+      <w:r>
+        <w:t xml:space="preserve"> </w:t>
+      </w:r>
+      <w:r>
+        <w:rPr>
+          <w:rFonts w:hint="eastAsia"/>
+        </w:rPr>
+        <w:t>앞으로 수행해야 할 내용이 담겨있어,</w:t>
+      </w:r>
+      <w:r>
+        <w:t xml:space="preserve"> </w:t>
+      </w:r>
+      <w:r>
+        <w:rPr>
+          <w:rFonts w:hint="eastAsia"/>
+        </w:rPr>
+        <w:t>메모리 사용이 더 효율적이다.</w:t>
+      </w:r>
+      <w:r>
+        <w:t xml:space="preserve"> </w:t>
+      </w:r>
+      <w:r>
+        <w:rPr>
+          <w:rFonts w:hint="eastAsia"/>
+        </w:rPr>
+        <w:t>또한</w:t>
+      </w:r>
+      <w:r>
+        <w:t xml:space="preserve">, </w:t>
+      </w:r>
       <w:bookmarkStart w:id="0" w:name="_GoBack"/>
       <w:bookmarkEnd w:id="0"/>
       <w:r>
-        <w:rPr>
-          <w:rFonts w:hint="eastAsia"/>
-        </w:rPr>
-        <w:t>일 때,</w:t>
-      </w:r>
-      <w:r>
-        <w:t xml:space="preserve"> </w:t>
-      </w:r>
-      <w:r>
-        <w:rPr>
-          <w:rFonts w:hint="eastAsia"/>
-        </w:rPr>
-        <w:t xml:space="preserve">아래 식들의 </w:t>
-      </w:r>
-      <w:r>
-        <w:t>continuation(= k)</w:t>
-      </w:r>
-      <w:r>
-        <w:rPr>
-          <w:rFonts w:hint="eastAsia"/>
-        </w:rPr>
-        <w:t>을 구하라</w:t>
-      </w:r>
-      <w:r>
-        <w:rPr>
-          <w:rFonts w:hint="eastAsia"/>
-        </w:rPr>
-        <w:t>.</w:t>
-      </w:r>
-    </w:p>
-    <w:p>
-      <w:r>
-        <w:rPr>
-          <w:rFonts w:hint="eastAsia"/>
-        </w:rPr>
-        <w:t>1</w:t>
-      </w:r>
-      <w:r>
-        <w:t>. (- (+ (* 3 4) 5) 8)</w:t>
-      </w:r>
+        <w:t xml:space="preserve">프로그래머가 예외와 백트래킹, 스레드, </w:t>
+      </w:r>
+      <w:proofErr w:type="spellStart"/>
+      <w:r>
+        <w:t>제네레이터</w:t>
+      </w:r>
+      <w:proofErr w:type="spellEnd"/>
+      <w:r>
+        <w:t>(generator)등의 제어 구조를 추가할 수 있다</w:t>
+      </w:r>
+    </w:p>
+    <w:p>
+      <w:pPr>
+        <w:rPr>
+          <w:rFonts w:hint="eastAsia"/>
+        </w:rPr>
+      </w:pPr>
+    </w:p>
+    <w:p>
+      <w:pPr>
+        <w:rPr>
+          <w:rFonts w:hint="eastAsia"/>
+        </w:rPr>
+      </w:pPr>
+      <w:r>
+        <w:t>Example) *ret</w:t>
+      </w:r>
+      <w:r>
+        <w:rPr>
+          <w:rFonts w:hint="eastAsia"/>
+        </w:rPr>
+        <w:t xml:space="preserve">은 현재 </w:t>
+      </w:r>
+      <w:r>
+        <w:t>continuation</w:t>
+      </w:r>
+      <w:proofErr w:type="spellStart"/>
+      <w:r>
+        <w:rPr>
+          <w:rFonts w:hint="eastAsia"/>
+        </w:rPr>
+        <w:t>으로</w:t>
+      </w:r>
+      <w:proofErr w:type="spellEnd"/>
+      <w:r>
+        <w:rPr>
+          <w:rFonts w:hint="eastAsia"/>
+        </w:rPr>
+        <w:t xml:space="preserve"> 명명하였다.</w:t>
+      </w:r>
+    </w:p>
+    <w:p>
+      <w:r>
+        <w:t>function fact(</w:t>
+      </w:r>
+      <w:proofErr w:type="spellStart"/>
+      <w:proofErr w:type="gramStart"/>
+      <w:r>
+        <w:t>n,ret</w:t>
+      </w:r>
+      <w:proofErr w:type="spellEnd"/>
+      <w:proofErr w:type="gramEnd"/>
+      <w:r>
+        <w:t>) {</w:t>
+      </w:r>
+    </w:p>
+    <w:p>
+      <w:r>
+        <w:t xml:space="preserve">    </w:t>
+      </w:r>
+      <w:proofErr w:type="gramStart"/>
+      <w:r>
+        <w:t>if(</w:t>
+      </w:r>
+      <w:proofErr w:type="gramEnd"/>
+      <w:r>
+        <w:t>n == 0)</w:t>
+      </w:r>
+    </w:p>
+    <w:p>
+      <w:r>
+        <w:t xml:space="preserve">        </w:t>
+      </w:r>
+      <w:proofErr w:type="gramStart"/>
+      <w:r>
+        <w:t>ret(</w:t>
+      </w:r>
+      <w:proofErr w:type="gramEnd"/>
+      <w:r>
+        <w:t>1) ;</w:t>
+      </w:r>
+    </w:p>
+    <w:p>
+      <w:r>
+        <w:t xml:space="preserve">    else</w:t>
+      </w:r>
+    </w:p>
+    <w:p>
+      <w:r>
+        <w:t xml:space="preserve">        </w:t>
+      </w:r>
+      <w:proofErr w:type="gramStart"/>
+      <w:r>
+        <w:t>fact(</w:t>
+      </w:r>
+      <w:proofErr w:type="gramEnd"/>
+      <w:r>
+        <w:t>n-1,</w:t>
+      </w:r>
+      <w:r>
+        <w:t xml:space="preserve"> </w:t>
+      </w:r>
+      <w:r>
+        <w:t>function(t0) { ret(n * t0) }) ;</w:t>
+      </w:r>
+    </w:p>
+    <w:p>
+      <w:r>
+        <w:t>}</w:t>
+      </w:r>
+    </w:p>
+    <w:p/>
+    <w:p>
+      <w:r>
+        <w:t>fact (5, function(n) {</w:t>
+      </w:r>
+    </w:p>
+    <w:p>
+      <w:pPr>
+        <w:rPr>
+          <w:rFonts w:hint="eastAsia"/>
+        </w:rPr>
+      </w:pPr>
       <w:r>
         <w:tab/>
-      </w:r>
-      <w:r>
-        <w:tab/>
-        <w:t>K: (lambda (v) v)</w:t>
-      </w:r>
-    </w:p>
-    <w:p>
-      <w:r>
-        <w:rPr>
-          <w:rFonts w:hint="eastAsia"/>
-        </w:rPr>
-        <w:t>2</w:t>
-      </w:r>
-      <w:r>
-        <w:t>. (* 3 4)</w:t>
-      </w:r>
-      <w:r>
-        <w:tab/>
-      </w:r>
-      <w:r>
-        <w:tab/>
-      </w:r>
-      <w:r>
-        <w:tab/>
-      </w:r>
-      <w:r>
-        <w:tab/>
-        <w:t>K: (lambda (v) (- (+ v 5) 8))</w:t>
-      </w:r>
-    </w:p>
-    <w:p>
-      <w:r>
-        <w:rPr>
-          <w:rFonts w:hint="eastAsia"/>
-        </w:rPr>
-        <w:t>3</w:t>
-      </w:r>
-      <w:r>
-        <w:t>. 4</w:t>
-      </w:r>
-      <w:r>
-        <w:tab/>
-      </w:r>
-      <w:r>
-        <w:tab/>
-      </w:r>
-      <w:r>
-        <w:tab/>
-      </w:r>
-      <w:r>
-        <w:tab/>
-        <w:t xml:space="preserve">K: </w:t>
-      </w:r>
-      <w:r>
-        <w:t xml:space="preserve">(lambda (v) (- (+ </w:t>
-      </w:r>
-      <w:r>
-        <w:t xml:space="preserve">(* 3 </w:t>
-      </w:r>
-      <w:r>
-        <w:t>v</w:t>
+        <w:t>console.log(n); //</w:t>
+      </w:r>
+      <w:r>
+        <w:rPr>
+          <w:rFonts w:hint="eastAsia"/>
+        </w:rPr>
+        <w:t>콘솔에 결과 값</w:t>
+      </w:r>
+      <w:r>
+        <w:t>(=120)</w:t>
+      </w:r>
+      <w:r>
+        <w:rPr>
+          <w:rFonts w:hint="eastAsia"/>
+        </w:rPr>
+        <w:t>이 출력된다.</w:t>
+      </w:r>
+    </w:p>
+    <w:p>
+      <w:pPr>
+        <w:rPr>
+          <w:rFonts w:hint="eastAsia"/>
+        </w:rPr>
+      </w:pPr>
+      <w:r>
+        <w:rPr>
+          <w:rFonts w:hint="eastAsia"/>
+        </w:rPr>
+        <w:t>}</w:t>
       </w:r>
       <w:r>
         <w:t>)</w:t>
-      </w:r>
-      <w:r>
-        <w:t xml:space="preserve"> 5) 8))</w:t>
-      </w:r>
-    </w:p>
-    <w:p/>
-    <w:p>
-      <w:r>
-        <w:rPr>
-          <w:rFonts w:hint="eastAsia"/>
-        </w:rPr>
-        <w:t>R</w:t>
-      </w:r>
-      <w:r>
-        <w:t xml:space="preserve">eference: Lecture </w:t>
-      </w:r>
-      <w:proofErr w:type="gramStart"/>
-      <w:r>
-        <w:t>slide(</w:t>
-      </w:r>
-      <w:proofErr w:type="gramEnd"/>
-      <w:r>
-        <w:t xml:space="preserve">L 21), </w:t>
-      </w:r>
-      <w:proofErr w:type="spellStart"/>
-      <w:r>
-        <w:t>Youtube</w:t>
-      </w:r>
-      <w:proofErr w:type="spellEnd"/>
-      <w:r>
-        <w:t xml:space="preserve"> lecture</w:t>
-      </w:r>
-    </w:p>
-    <w:p/>
-    <w:p>
-      <w:pPr>
-        <w:rPr>
-          <w:rFonts w:hint="eastAsia"/>
-        </w:rPr>
-      </w:pPr>
-    </w:p>
-    <w:p>
-      <w:pPr>
-        <w:rPr>
-          <w:b/>
-          <w:sz w:val="24"/>
-        </w:rPr>
-      </w:pPr>
-      <w:r>
-        <w:rPr>
-          <w:rFonts w:hint="eastAsia"/>
-          <w:b/>
-          <w:sz w:val="24"/>
-        </w:rPr>
-        <w:t>2</w:t>
-      </w:r>
-      <w:r>
-        <w:rPr>
-          <w:b/>
-          <w:sz w:val="24"/>
-        </w:rPr>
-        <w:t>. call/cc</w:t>
-      </w:r>
-    </w:p>
-    <w:p>
-      <w:pPr>
-        <w:rPr>
-          <w:rFonts w:hint="eastAsia"/>
-        </w:rPr>
-      </w:pPr>
-      <w:r>
-        <w:rPr>
-          <w:rFonts w:hint="eastAsia"/>
-        </w:rPr>
-        <w:t>-</w:t>
-      </w:r>
-      <w:r>
-        <w:t xml:space="preserve"> </w:t>
-      </w:r>
-      <w:r>
-        <w:t>call/cc</w:t>
-      </w:r>
-      <w:r>
-        <w:rPr>
-          <w:rFonts w:hint="eastAsia"/>
-        </w:rPr>
-        <w:t xml:space="preserve">는 </w:t>
-      </w:r>
-      <w:r>
-        <w:t xml:space="preserve">call </w:t>
-      </w:r>
-      <w:r>
-        <w:t xml:space="preserve">with </w:t>
-      </w:r>
-      <w:r>
-        <w:t>current-continuation</w:t>
-      </w:r>
-      <w:r>
-        <w:rPr>
-          <w:rFonts w:hint="eastAsia"/>
-        </w:rPr>
-        <w:t>의 약자이다.</w:t>
-      </w:r>
-      <w:r>
-        <w:t xml:space="preserve"> </w:t>
-      </w:r>
-      <w:r>
-        <w:rPr>
-          <w:rFonts w:hint="eastAsia"/>
-        </w:rPr>
-        <w:t>직역하자면,</w:t>
-      </w:r>
-      <w:r>
-        <w:t xml:space="preserve"> </w:t>
-      </w:r>
-      <w:r>
-        <w:rPr>
-          <w:rFonts w:hint="eastAsia"/>
-        </w:rPr>
-        <w:t xml:space="preserve">현재 </w:t>
-      </w:r>
-      <w:r>
-        <w:t>continuation</w:t>
-      </w:r>
-      <w:r>
-        <w:rPr>
-          <w:rFonts w:hint="eastAsia"/>
-        </w:rPr>
-        <w:t>을 불러온다는 의미다.</w:t>
-      </w:r>
-      <w:r>
-        <w:t xml:space="preserve"> </w:t>
-      </w:r>
-      <w:proofErr w:type="spellStart"/>
-      <w:r>
-        <w:rPr>
-          <w:rFonts w:hint="eastAsia"/>
-        </w:rPr>
-        <w:t>다시말해</w:t>
-      </w:r>
-      <w:proofErr w:type="spellEnd"/>
-    </w:p>
-    <w:p>
-      <w:pPr>
-        <w:rPr>
-          <w:rFonts w:hint="eastAsia"/>
-        </w:rPr>
-      </w:pPr>
-    </w:p>
-    <w:p>
-      <w:pPr>
-        <w:rPr>
-          <w:b/>
-          <w:sz w:val="24"/>
-        </w:rPr>
-      </w:pPr>
-      <w:r>
-        <w:rPr>
-          <w:rFonts w:hint="eastAsia"/>
-          <w:b/>
-          <w:sz w:val="24"/>
-        </w:rPr>
-        <w:t>3</w:t>
-      </w:r>
-      <w:r>
-        <w:rPr>
-          <w:b/>
-          <w:sz w:val="24"/>
-        </w:rPr>
-        <w:t>. Continuation-Passing Style</w:t>
-      </w:r>
-    </w:p>
-    <w:p>
-      <w:pPr>
-        <w:rPr>
-          <w:rFonts w:hint="eastAsia"/>
-        </w:rPr>
-      </w:pPr>
-      <w:r>
-        <w:rPr>
-          <w:rFonts w:hint="eastAsia"/>
-        </w:rPr>
-        <w:t>-</w:t>
-      </w:r>
-      <w:r>
-        <w:t xml:space="preserve"> </w:t>
       </w:r>
     </w:p>
     <w:sectPr>
